--- a/2PracticeTask/Практика 2.docx
+++ b/2PracticeTask/Практика 2.docx
@@ -561,18 +561,8 @@
           <w:sz w:val="28"/>
           <w:szCs w:val="28"/>
         </w:rPr>
-        <w:t xml:space="preserve">Е.В. </w:t>
-      </w:r>
-      <w:proofErr w:type="spellStart"/>
-      <w:r>
-        <w:rPr>
-          <w:color w:val="000000"/>
-          <w:sz w:val="28"/>
-          <w:szCs w:val="28"/>
-        </w:rPr>
-        <w:t>Дружинская</w:t>
-      </w:r>
-      <w:proofErr w:type="spellEnd"/>
+        <w:t>С.Г. Зайдуллина</w:t>
+      </w:r>
     </w:p>
     <w:p>
       <w:pPr>
@@ -1130,7 +1120,6 @@
                 <w:szCs w:val="28"/>
               </w:rPr>
             </w:pPr>
-            <w:proofErr w:type="spellStart"/>
             <w:r>
               <w:rPr>
                 <w:color w:val="373A3C"/>
@@ -1139,7 +1128,6 @@
               </w:rPr>
               <w:t>int</w:t>
             </w:r>
-            <w:proofErr w:type="spellEnd"/>
           </w:p>
         </w:tc>
         <w:tc>
@@ -1605,7 +1593,6 @@
                 <w:lang w:val="en-US"/>
               </w:rPr>
             </w:pPr>
-            <w:proofErr w:type="spellStart"/>
             <w:r>
               <w:rPr>
                 <w:color w:val="373A3C"/>
@@ -1614,7 +1601,6 @@
               </w:rPr>
               <w:t>bool</w:t>
             </w:r>
-            <w:proofErr w:type="spellEnd"/>
           </w:p>
         </w:tc>
         <w:tc>
@@ -2311,7 +2297,6 @@
                 <w:szCs w:val="28"/>
               </w:rPr>
             </w:pPr>
-            <w:proofErr w:type="spellStart"/>
             <w:r>
               <w:rPr>
                 <w:rFonts w:ascii="Segoe UI" w:hAnsi="Segoe UI" w:cs="Segoe UI"/>
@@ -2321,7 +2306,6 @@
               </w:rPr>
               <w:t>int</w:t>
             </w:r>
-            <w:proofErr w:type="spellEnd"/>
           </w:p>
         </w:tc>
         <w:tc>
@@ -2640,7 +2624,6 @@
                 <w:szCs w:val="28"/>
               </w:rPr>
             </w:pPr>
-            <w:proofErr w:type="spellStart"/>
             <w:r>
               <w:rPr>
                 <w:rFonts w:ascii="Segoe UI" w:hAnsi="Segoe UI" w:cs="Segoe UI"/>
@@ -2650,7 +2633,6 @@
               </w:rPr>
               <w:t>float</w:t>
             </w:r>
-            <w:proofErr w:type="spellEnd"/>
           </w:p>
         </w:tc>
         <w:tc>
@@ -2969,7 +2951,6 @@
                 <w:szCs w:val="28"/>
               </w:rPr>
             </w:pPr>
-            <w:proofErr w:type="spellStart"/>
             <w:r>
               <w:rPr>
                 <w:rFonts w:ascii="Segoe UI" w:hAnsi="Segoe UI" w:cs="Segoe UI"/>
@@ -2979,7 +2960,6 @@
               </w:rPr>
               <w:t>complex</w:t>
             </w:r>
-            <w:proofErr w:type="spellEnd"/>
           </w:p>
         </w:tc>
         <w:tc>
@@ -3298,7 +3278,6 @@
                 <w:szCs w:val="28"/>
               </w:rPr>
             </w:pPr>
-            <w:proofErr w:type="spellStart"/>
             <w:r>
               <w:rPr>
                 <w:rFonts w:ascii="Segoe UI" w:hAnsi="Segoe UI" w:cs="Segoe UI"/>
@@ -3308,7 +3287,6 @@
               </w:rPr>
               <w:t>bool</w:t>
             </w:r>
-            <w:proofErr w:type="spellEnd"/>
           </w:p>
         </w:tc>
         <w:tc>
@@ -3629,7 +3607,6 @@
                 <w:szCs w:val="28"/>
               </w:rPr>
             </w:pPr>
-            <w:proofErr w:type="spellStart"/>
             <w:r>
               <w:rPr>
                 <w:rFonts w:ascii="Segoe UI" w:hAnsi="Segoe UI" w:cs="Segoe UI"/>
@@ -3639,7 +3616,6 @@
               </w:rPr>
               <w:t>bytes</w:t>
             </w:r>
-            <w:proofErr w:type="spellEnd"/>
           </w:p>
         </w:tc>
         <w:tc>
@@ -4024,6 +4000,7 @@
           <w:bCs/>
           <w:sz w:val="28"/>
           <w:szCs w:val="28"/>
+          <w:lang w:val="en-US"/>
         </w:rPr>
       </w:pPr>
       <w:r>
@@ -4040,10 +4017,10 @@
           <w:bCs/>
           <w:sz w:val="28"/>
           <w:szCs w:val="28"/>
+          <w:lang w:val="en-US"/>
         </w:rPr>
         <w:t>(</w:t>
       </w:r>
-      <w:proofErr w:type="gramStart"/>
       <w:r>
         <w:rPr>
           <w:bCs/>
@@ -4058,17 +4035,153 @@
           <w:bCs/>
           <w:sz w:val="28"/>
           <w:szCs w:val="28"/>
+          <w:lang w:val="en-US"/>
+        </w:rPr>
+        <w:t>(-34.43))</w:t>
+      </w:r>
+    </w:p>
+    <w:p>
+      <w:pPr>
+        <w:jc w:val="both"/>
+        <w:rPr>
+          <w:bCs/>
+          <w:sz w:val="28"/>
+          <w:szCs w:val="28"/>
+          <w:lang w:val="en-US"/>
+        </w:rPr>
+      </w:pPr>
+      <w:r>
+        <w:rPr>
+          <w:bCs/>
+          <w:sz w:val="28"/>
+          <w:szCs w:val="28"/>
+          <w:lang w:val="en-US"/>
+        </w:rPr>
+        <w:t>print(type(-45.66754321897))</w:t>
+      </w:r>
+    </w:p>
+    <w:p>
+      <w:pPr>
+        <w:jc w:val="both"/>
+        <w:rPr>
+          <w:bCs/>
+          <w:sz w:val="28"/>
+          <w:szCs w:val="28"/>
+          <w:lang w:val="en-US"/>
+        </w:rPr>
+      </w:pPr>
+      <w:r>
+        <w:rPr>
+          <w:bCs/>
+          <w:sz w:val="28"/>
+          <w:szCs w:val="28"/>
+          <w:lang w:val="en-US"/>
+        </w:rPr>
+        <w:t>print(type(-0.65))</w:t>
+      </w:r>
+    </w:p>
+    <w:p>
+      <w:pPr>
+        <w:jc w:val="both"/>
+        <w:rPr>
+          <w:bCs/>
+          <w:sz w:val="28"/>
+          <w:szCs w:val="28"/>
+          <w:lang w:val="en-US"/>
+        </w:rPr>
+      </w:pPr>
+      <w:r>
+        <w:rPr>
+          <w:bCs/>
+          <w:sz w:val="28"/>
+          <w:szCs w:val="28"/>
+          <w:lang w:val="en-US"/>
+        </w:rPr>
+        <w:t>print(type(-32.0))</w:t>
+      </w:r>
+    </w:p>
+    <w:p>
+      <w:pPr>
+        <w:jc w:val="both"/>
+        <w:rPr>
+          <w:bCs/>
+          <w:sz w:val="28"/>
+          <w:szCs w:val="28"/>
+          <w:lang w:val="en-US"/>
+        </w:rPr>
+      </w:pPr>
+      <w:r>
+        <w:rPr>
+          <w:bCs/>
+          <w:sz w:val="28"/>
+          <w:szCs w:val="28"/>
+          <w:lang w:val="en-US"/>
+        </w:rPr>
+        <w:t>print(type(123.145678880))</w:t>
+      </w:r>
+    </w:p>
+    <w:p>
+      <w:pPr>
+        <w:jc w:val="both"/>
+        <w:rPr>
+          <w:bCs/>
+          <w:sz w:val="28"/>
+          <w:szCs w:val="28"/>
+          <w:lang w:val="en-US"/>
+        </w:rPr>
+      </w:pPr>
+      <w:r>
+        <w:rPr>
+          <w:bCs/>
+          <w:sz w:val="28"/>
+          <w:szCs w:val="28"/>
+          <w:lang w:val="en-US"/>
+        </w:rPr>
+        <w:t>print(type(32.00001))</w:t>
+      </w:r>
+    </w:p>
+    <w:p>
+      <w:pPr>
+        <w:jc w:val="both"/>
+        <w:rPr>
+          <w:bCs/>
+          <w:sz w:val="28"/>
+          <w:szCs w:val="28"/>
+        </w:rPr>
+      </w:pPr>
+      <w:r>
+        <w:rPr>
+          <w:bCs/>
+          <w:sz w:val="28"/>
+          <w:szCs w:val="28"/>
+          <w:lang w:val="en-US"/>
+        </w:rPr>
+        <w:t>print</w:t>
+      </w:r>
+      <w:r>
+        <w:rPr>
+          <w:bCs/>
+          <w:sz w:val="28"/>
+          <w:szCs w:val="28"/>
         </w:rPr>
         <w:t>(</w:t>
       </w:r>
-      <w:proofErr w:type="gramEnd"/>
       <w:r>
         <w:rPr>
           <w:bCs/>
           <w:sz w:val="28"/>
           <w:szCs w:val="28"/>
-        </w:rPr>
-        <w:t>-34.43))</w:t>
+          <w:lang w:val="en-US"/>
+        </w:rPr>
+        <w:t>type</w:t>
+      </w:r>
+      <w:r>
+        <w:rPr>
+          <w:bCs/>
+          <w:sz w:val="28"/>
+          <w:szCs w:val="28"/>
+        </w:rPr>
+        <w:t>(0.0000000000003))</w:t>
       </w:r>
     </w:p>
     <w:p>
@@ -4078,7 +4191,6 @@
           <w:bCs/>
           <w:sz w:val="28"/>
           <w:szCs w:val="28"/>
-          <w:lang w:val="en-US"/>
         </w:rPr>
       </w:pPr>
       <w:r>
@@ -4086,29 +4198,26 @@
           <w:bCs/>
           <w:sz w:val="28"/>
           <w:szCs w:val="28"/>
-          <w:lang w:val="en-US"/>
-        </w:rPr>
-        <w:t>print(</w:t>
-      </w:r>
-      <w:proofErr w:type="gramStart"/>
-      <w:r>
+        </w:rPr>
+        <w:t>print(type(33.0))</w:t>
+      </w:r>
+    </w:p>
+    <w:p>
+      <w:pPr>
+        <w:jc w:val="both"/>
         <w:rPr>
           <w:bCs/>
           <w:sz w:val="28"/>
           <w:szCs w:val="28"/>
-          <w:lang w:val="en-US"/>
-        </w:rPr>
-        <w:t>type(</w:t>
-      </w:r>
-      <w:proofErr w:type="gramEnd"/>
+        </w:rPr>
+      </w:pPr>
       <w:r>
         <w:rPr>
           <w:bCs/>
           <w:sz w:val="28"/>
           <w:szCs w:val="28"/>
-          <w:lang w:val="en-US"/>
-        </w:rPr>
-        <w:t>-45.66754321897))</w:t>
+        </w:rPr>
+        <w:t xml:space="preserve"> </w:t>
       </w:r>
     </w:p>
     <w:p>
@@ -4118,7 +4227,6 @@
           <w:bCs/>
           <w:sz w:val="28"/>
           <w:szCs w:val="28"/>
-          <w:lang w:val="en-US"/>
         </w:rPr>
       </w:pPr>
       <w:r>
@@ -4126,343 +4234,16 @@
           <w:bCs/>
           <w:sz w:val="28"/>
           <w:szCs w:val="28"/>
-          <w:lang w:val="en-US"/>
-        </w:rPr>
-        <w:t>print(</w:t>
-      </w:r>
-      <w:proofErr w:type="gramStart"/>
+        </w:rPr>
+        <w:t>#</w:t>
+      </w:r>
       <w:r>
         <w:rPr>
           <w:bCs/>
           <w:sz w:val="28"/>
           <w:szCs w:val="28"/>
-          <w:lang w:val="en-US"/>
-        </w:rPr>
-        <w:t>type(</w:t>
-      </w:r>
-      <w:proofErr w:type="gramEnd"/>
-      <w:r>
-        <w:rPr>
-          <w:bCs/>
-          <w:sz w:val="28"/>
-          <w:szCs w:val="28"/>
-          <w:lang w:val="en-US"/>
-        </w:rPr>
-        <w:t>-0.65))</w:t>
-      </w:r>
-    </w:p>
-    <w:p>
-      <w:pPr>
-        <w:jc w:val="both"/>
-        <w:rPr>
-          <w:bCs/>
-          <w:sz w:val="28"/>
-          <w:szCs w:val="28"/>
-          <w:lang w:val="en-US"/>
-        </w:rPr>
-      </w:pPr>
-      <w:r>
-        <w:rPr>
-          <w:bCs/>
-          <w:sz w:val="28"/>
-          <w:szCs w:val="28"/>
-          <w:lang w:val="en-US"/>
-        </w:rPr>
-        <w:t>print(</w:t>
-      </w:r>
-      <w:proofErr w:type="gramStart"/>
-      <w:r>
-        <w:rPr>
-          <w:bCs/>
-          <w:sz w:val="28"/>
-          <w:szCs w:val="28"/>
-          <w:lang w:val="en-US"/>
-        </w:rPr>
-        <w:t>type(</w:t>
-      </w:r>
-      <w:proofErr w:type="gramEnd"/>
-      <w:r>
-        <w:rPr>
-          <w:bCs/>
-          <w:sz w:val="28"/>
-          <w:szCs w:val="28"/>
-          <w:lang w:val="en-US"/>
-        </w:rPr>
-        <w:t>-32.0))</w:t>
-      </w:r>
-    </w:p>
-    <w:p>
-      <w:pPr>
-        <w:jc w:val="both"/>
-        <w:rPr>
-          <w:bCs/>
-          <w:sz w:val="28"/>
-          <w:szCs w:val="28"/>
-          <w:lang w:val="en-US"/>
-        </w:rPr>
-      </w:pPr>
-      <w:r>
-        <w:rPr>
-          <w:bCs/>
-          <w:sz w:val="28"/>
-          <w:szCs w:val="28"/>
-          <w:lang w:val="en-US"/>
-        </w:rPr>
-        <w:t>print(</w:t>
-      </w:r>
-      <w:proofErr w:type="gramStart"/>
-      <w:r>
-        <w:rPr>
-          <w:bCs/>
-          <w:sz w:val="28"/>
-          <w:szCs w:val="28"/>
-          <w:lang w:val="en-US"/>
-        </w:rPr>
-        <w:t>type(</w:t>
-      </w:r>
-      <w:proofErr w:type="gramEnd"/>
-      <w:r>
-        <w:rPr>
-          <w:bCs/>
-          <w:sz w:val="28"/>
-          <w:szCs w:val="28"/>
-          <w:lang w:val="en-US"/>
-        </w:rPr>
-        <w:t>123.145678880))</w:t>
-      </w:r>
-    </w:p>
-    <w:p>
-      <w:pPr>
-        <w:jc w:val="both"/>
-        <w:rPr>
-          <w:bCs/>
-          <w:sz w:val="28"/>
-          <w:szCs w:val="28"/>
-          <w:lang w:val="en-US"/>
-        </w:rPr>
-      </w:pPr>
-      <w:r>
-        <w:rPr>
-          <w:bCs/>
-          <w:sz w:val="28"/>
-          <w:szCs w:val="28"/>
-          <w:lang w:val="en-US"/>
-        </w:rPr>
-        <w:t>print(</w:t>
-      </w:r>
-      <w:proofErr w:type="gramStart"/>
-      <w:r>
-        <w:rPr>
-          <w:bCs/>
-          <w:sz w:val="28"/>
-          <w:szCs w:val="28"/>
-          <w:lang w:val="en-US"/>
-        </w:rPr>
-        <w:t>type(</w:t>
-      </w:r>
-      <w:proofErr w:type="gramEnd"/>
-      <w:r>
-        <w:rPr>
-          <w:bCs/>
-          <w:sz w:val="28"/>
-          <w:szCs w:val="28"/>
-          <w:lang w:val="en-US"/>
-        </w:rPr>
-        <w:t>32.00001))</w:t>
-      </w:r>
-    </w:p>
-    <w:p>
-      <w:pPr>
-        <w:jc w:val="both"/>
-        <w:rPr>
-          <w:bCs/>
-          <w:sz w:val="28"/>
-          <w:szCs w:val="28"/>
-          <w:lang w:val="en-US"/>
-        </w:rPr>
-      </w:pPr>
-      <w:r>
-        <w:rPr>
-          <w:bCs/>
-          <w:sz w:val="28"/>
-          <w:szCs w:val="28"/>
-          <w:lang w:val="en-US"/>
-        </w:rPr>
-        <w:t>print(</w:t>
-      </w:r>
-      <w:proofErr w:type="gramStart"/>
-      <w:r>
-        <w:rPr>
-          <w:bCs/>
-          <w:sz w:val="28"/>
-          <w:szCs w:val="28"/>
-          <w:lang w:val="en-US"/>
-        </w:rPr>
-        <w:t>type(</w:t>
-      </w:r>
-      <w:proofErr w:type="gramEnd"/>
-      <w:r>
-        <w:rPr>
-          <w:bCs/>
-          <w:sz w:val="28"/>
-          <w:szCs w:val="28"/>
-          <w:lang w:val="en-US"/>
-        </w:rPr>
-        <w:t>0.0000000000003))</w:t>
-      </w:r>
-    </w:p>
-    <w:p>
-      <w:pPr>
-        <w:jc w:val="both"/>
-        <w:rPr>
-          <w:bCs/>
-          <w:sz w:val="28"/>
-          <w:szCs w:val="28"/>
-        </w:rPr>
-      </w:pPr>
-      <w:proofErr w:type="spellStart"/>
-      <w:r>
-        <w:rPr>
-          <w:bCs/>
-          <w:sz w:val="28"/>
-          <w:szCs w:val="28"/>
-        </w:rPr>
-        <w:t>print</w:t>
-      </w:r>
-      <w:proofErr w:type="spellEnd"/>
-      <w:r>
-        <w:rPr>
-          <w:bCs/>
-          <w:sz w:val="28"/>
-          <w:szCs w:val="28"/>
-        </w:rPr>
-        <w:t>(</w:t>
-      </w:r>
-      <w:proofErr w:type="spellStart"/>
-      <w:proofErr w:type="gramStart"/>
-      <w:r>
-        <w:rPr>
-          <w:bCs/>
-          <w:sz w:val="28"/>
-          <w:szCs w:val="28"/>
-        </w:rPr>
-        <w:t>type</w:t>
-      </w:r>
-      <w:proofErr w:type="spellEnd"/>
-      <w:r>
-        <w:rPr>
-          <w:bCs/>
-          <w:sz w:val="28"/>
-          <w:szCs w:val="28"/>
-        </w:rPr>
-        <w:t>(</w:t>
-      </w:r>
-      <w:proofErr w:type="gramEnd"/>
-      <w:r>
-        <w:rPr>
-          <w:bCs/>
-          <w:sz w:val="28"/>
-          <w:szCs w:val="28"/>
-        </w:rPr>
-        <w:t>33.0))</w:t>
-      </w:r>
-    </w:p>
-    <w:p>
-      <w:pPr>
-        <w:jc w:val="both"/>
-        <w:rPr>
-          <w:bCs/>
-          <w:sz w:val="28"/>
-          <w:szCs w:val="28"/>
-        </w:rPr>
-      </w:pPr>
-      <w:r>
-        <w:rPr>
-          <w:bCs/>
-          <w:sz w:val="28"/>
-          <w:szCs w:val="28"/>
-        </w:rPr>
-        <w:t xml:space="preserve"> </w:t>
-      </w:r>
-    </w:p>
-    <w:p>
-      <w:pPr>
-        <w:jc w:val="both"/>
-        <w:rPr>
-          <w:bCs/>
-          <w:sz w:val="28"/>
-          <w:szCs w:val="28"/>
-        </w:rPr>
-      </w:pPr>
-      <w:r>
-        <w:rPr>
-          <w:bCs/>
-          <w:sz w:val="28"/>
-          <w:szCs w:val="28"/>
-        </w:rPr>
-        <w:t>#</w:t>
-      </w:r>
-      <w:r>
-        <w:rPr>
-          <w:bCs/>
-          <w:sz w:val="28"/>
-          <w:szCs w:val="28"/>
-        </w:rPr>
-        <w:t xml:space="preserve">В Python нет отдельного типа для </w:t>
-      </w:r>
-      <w:proofErr w:type="spellStart"/>
-      <w:r>
-        <w:rPr>
-          <w:bCs/>
-          <w:sz w:val="28"/>
-          <w:szCs w:val="28"/>
-        </w:rPr>
-        <w:t>double</w:t>
-      </w:r>
-      <w:proofErr w:type="spellEnd"/>
-      <w:r>
-        <w:rPr>
-          <w:bCs/>
-          <w:sz w:val="28"/>
-          <w:szCs w:val="28"/>
-        </w:rPr>
-        <w:t xml:space="preserve"> (на самом деле есть </w:t>
-      </w:r>
-      <w:proofErr w:type="gramStart"/>
-      <w:r>
-        <w:rPr>
-          <w:bCs/>
-          <w:sz w:val="28"/>
-          <w:szCs w:val="28"/>
-        </w:rPr>
-        <w:t>- это</w:t>
-      </w:r>
-      <w:proofErr w:type="gramEnd"/>
-      <w:r>
-        <w:rPr>
-          <w:bCs/>
-          <w:sz w:val="28"/>
-          <w:szCs w:val="28"/>
-        </w:rPr>
-        <w:t xml:space="preserve"> </w:t>
-      </w:r>
-      <w:proofErr w:type="spellStart"/>
-      <w:r>
-        <w:rPr>
-          <w:bCs/>
-          <w:sz w:val="28"/>
-          <w:szCs w:val="28"/>
-        </w:rPr>
-        <w:t>double</w:t>
-      </w:r>
-      <w:proofErr w:type="spellEnd"/>
-      <w:r>
-        <w:rPr>
-          <w:bCs/>
-          <w:sz w:val="28"/>
-          <w:szCs w:val="28"/>
-        </w:rPr>
-        <w:t xml:space="preserve"> из C)</w:t>
+        </w:rPr>
+        <w:t>В Python нет отдельного типа для double (на самом деле есть - это double из C)</w:t>
       </w:r>
     </w:p>
     <w:p>
@@ -4566,6 +4347,7 @@
       <w:r>
         <w:rPr>
           <w:b/>
+          <w:noProof/>
           <w:sz w:val="28"/>
           <w:szCs w:val="28"/>
         </w:rPr>
